--- a/苏鑫/4-技术分析.docx
+++ b/苏鑫/4-技术分析.docx
@@ -27,22 +27,22 @@
           <w:sz w:val="28"/>
           <w:szCs w:val="28"/>
         </w:rPr>
-        <w:t>基于C</w:t>
-      </w:r>
-      <w:r>
-        <w:rPr>
-          <w:sz w:val="28"/>
-          <w:szCs w:val="28"/>
-        </w:rPr>
-        <w:t>/S</w:t>
-      </w:r>
-      <w:r>
-        <w:rPr>
-          <w:rFonts w:hint="eastAsia"/>
-          <w:sz w:val="28"/>
-          <w:szCs w:val="28"/>
-        </w:rPr>
-        <w:t>架构，使用Android开发实现前台界面进行交互并通过异步任务连接后台显示数据，后端使用JDBC连接数据库并进行相应的操作。</w:t>
+        <w:t>以基于互联网的</w:t>
+      </w:r>
+      <w:r>
+        <w:rPr>
+          <w:sz w:val="28"/>
+          <w:szCs w:val="28"/>
+        </w:rPr>
+        <w:t>APP应用方式提供服务。前端技术主要采用Ajax，React，Angular，后端技术采用express框架，可免费快速完成开发</w:t>
+      </w:r>
+      <w:r>
+        <w:rPr>
+          <w:rFonts w:hint="eastAsia"/>
+          <w:sz w:val="28"/>
+          <w:szCs w:val="28"/>
+        </w:rPr>
+        <w:t>。</w:t>
       </w:r>
     </w:p>
     <w:p>
@@ -53,6 +53,53 @@
         <w:rPr>
           <w:rFonts w:hint="eastAsia"/>
         </w:rPr>
+        <w:t>平台</w:t>
+      </w:r>
+    </w:p>
+    <w:p>
+      <w:pPr>
+        <w:ind w:firstLine="420"/>
+        <w:rPr>
+          <w:rFonts w:hint="eastAsia"/>
+          <w:sz w:val="28"/>
+          <w:szCs w:val="28"/>
+        </w:rPr>
+      </w:pPr>
+      <w:r>
+        <w:rPr>
+          <w:rFonts w:hint="eastAsia"/>
+          <w:sz w:val="28"/>
+          <w:szCs w:val="28"/>
+        </w:rPr>
+        <w:t>初步计划采用阿里云的</w:t>
+      </w:r>
+      <w:proofErr w:type="gramStart"/>
+      <w:r>
+        <w:rPr>
+          <w:rFonts w:hint="eastAsia"/>
+          <w:sz w:val="28"/>
+          <w:szCs w:val="28"/>
+        </w:rPr>
+        <w:t>云服务</w:t>
+      </w:r>
+      <w:proofErr w:type="gramEnd"/>
+      <w:r>
+        <w:rPr>
+          <w:rFonts w:hint="eastAsia"/>
+          <w:sz w:val="28"/>
+          <w:szCs w:val="28"/>
+        </w:rPr>
+        <w:t>平台支撑应用软件，早期可以使用一年的免费体验，业务成熟后转向收费（价格不贵）；</w:t>
+      </w:r>
+    </w:p>
+    <w:p>
+      <w:pPr>
+        <w:pStyle w:val="a3"/>
+      </w:pPr>
+      <w:r>
+        <w:rPr>
+          <w:rFonts w:hint="eastAsia"/>
+        </w:rPr>
         <w:t>软硬件、网络支持</w:t>
       </w:r>
     </w:p>
@@ -70,146 +117,89 @@
           <w:sz w:val="28"/>
           <w:szCs w:val="28"/>
         </w:rPr>
-        <w:t>由于所选支撑平台</w:t>
-      </w:r>
-      <w:r>
-        <w:rPr>
-          <w:rFonts w:hint="eastAsia"/>
-          <w:sz w:val="28"/>
-          <w:szCs w:val="28"/>
-        </w:rPr>
-        <w:t>是eclipse和Tomcat</w:t>
-      </w:r>
-      <w:r>
-        <w:rPr>
-          <w:rFonts w:hint="eastAsia"/>
-          <w:sz w:val="28"/>
-          <w:szCs w:val="28"/>
-        </w:rPr>
-        <w:t>，能满足早期的需求，</w:t>
-      </w:r>
-      <w:r>
-        <w:rPr>
-          <w:rFonts w:hint="eastAsia"/>
-          <w:sz w:val="28"/>
-          <w:szCs w:val="28"/>
-        </w:rPr>
-        <w:t>但服务器不太稳定，数据过于庞大可能导致暂时瘫痪。</w:t>
+        <w:t>由于所选支撑平台均是强大的服务商，能满足早期的需求，无需额外的支持</w:t>
+      </w:r>
+      <w:r>
+        <w:rPr>
+          <w:rFonts w:hint="eastAsia"/>
+          <w:sz w:val="28"/>
+          <w:szCs w:val="28"/>
+        </w:rPr>
+        <w:t>。</w:t>
+      </w:r>
+    </w:p>
+    <w:p>
+      <w:pPr>
+        <w:pStyle w:val="a3"/>
+      </w:pPr>
+      <w:r>
+        <w:rPr>
+          <w:rFonts w:hint="eastAsia"/>
+        </w:rPr>
+        <w:t>技术难点</w:t>
+      </w:r>
+    </w:p>
+    <w:p>
+      <w:pPr>
+        <w:rPr>
+          <w:sz w:val="28"/>
+          <w:szCs w:val="28"/>
+        </w:rPr>
+      </w:pPr>
+      <w:r>
+        <w:rPr>
+          <w:rFonts w:hint="eastAsia"/>
+          <w:sz w:val="28"/>
+          <w:szCs w:val="28"/>
+        </w:rPr>
+        <w:tab/>
+      </w:r>
+      <w:r>
+        <w:rPr>
+          <w:rFonts w:hint="eastAsia"/>
+          <w:sz w:val="28"/>
+          <w:szCs w:val="28"/>
+        </w:rPr>
+        <w:t>前端页面实现信息实时更新，保证信息的精确</w:t>
+      </w:r>
+      <w:r>
+        <w:rPr>
+          <w:rFonts w:hint="eastAsia"/>
+          <w:sz w:val="28"/>
+          <w:szCs w:val="28"/>
+        </w:rPr>
+        <w:t>；</w:t>
+      </w:r>
+      <w:r>
+        <w:rPr>
+          <w:rFonts w:hint="eastAsia"/>
+          <w:sz w:val="28"/>
+          <w:szCs w:val="28"/>
+        </w:rPr>
+        <w:t>产品设计上重点考虑如何更方便用户筛选</w:t>
+      </w:r>
+      <w:r>
+        <w:rPr>
+          <w:rFonts w:hint="eastAsia"/>
+          <w:sz w:val="28"/>
+          <w:szCs w:val="28"/>
+        </w:rPr>
+        <w:t>发布</w:t>
+      </w:r>
+      <w:r>
+        <w:rPr>
+          <w:rFonts w:hint="eastAsia"/>
+          <w:sz w:val="28"/>
+          <w:szCs w:val="28"/>
+        </w:rPr>
+        <w:t>信息，同时支持社区交互，比如在线问答等。</w:t>
       </w:r>
       <w:bookmarkStart w:id="0" w:name="_GoBack"/>
       <w:bookmarkEnd w:id="0"/>
     </w:p>
     <w:p>
       <w:pPr>
-        <w:pStyle w:val="a3"/>
-      </w:pPr>
-      <w:r>
-        <w:rPr>
-          <w:rFonts w:hint="eastAsia"/>
-        </w:rPr>
-        <w:t>技术难点</w:t>
-      </w:r>
-    </w:p>
-    <w:p>
-      <w:pPr>
-        <w:rPr>
-          <w:sz w:val="28"/>
-          <w:szCs w:val="28"/>
-        </w:rPr>
-      </w:pPr>
-      <w:r>
-        <w:rPr>
-          <w:rFonts w:hint="eastAsia"/>
-          <w:sz w:val="28"/>
-          <w:szCs w:val="28"/>
-        </w:rPr>
-        <w:tab/>
-      </w:r>
-      <w:r>
-        <w:rPr>
-          <w:rFonts w:hint="eastAsia"/>
-          <w:sz w:val="28"/>
-          <w:szCs w:val="28"/>
-        </w:rPr>
-        <w:t>前端页面实现信息实时更新，保证信息的精确</w:t>
-      </w:r>
-      <w:r>
-        <w:rPr>
-          <w:rFonts w:hint="eastAsia"/>
-          <w:sz w:val="28"/>
-          <w:szCs w:val="28"/>
-        </w:rPr>
-        <w:t>；</w:t>
-      </w:r>
-      <w:r>
-        <w:rPr>
-          <w:rFonts w:hint="eastAsia"/>
-          <w:sz w:val="28"/>
-          <w:szCs w:val="28"/>
-        </w:rPr>
-        <w:t>产品设计上重点考虑</w:t>
-      </w:r>
-      <w:r>
-        <w:rPr>
-          <w:rFonts w:hint="eastAsia"/>
-          <w:sz w:val="28"/>
-          <w:szCs w:val="28"/>
-        </w:rPr>
-        <w:t>如何更方便用户筛选保存信息</w:t>
-      </w:r>
-      <w:r>
-        <w:rPr>
-          <w:rFonts w:hint="eastAsia"/>
-          <w:sz w:val="28"/>
-          <w:szCs w:val="28"/>
-        </w:rPr>
-        <w:t>，同时支持</w:t>
-      </w:r>
-      <w:r>
-        <w:rPr>
-          <w:rFonts w:hint="eastAsia"/>
-          <w:sz w:val="28"/>
-          <w:szCs w:val="28"/>
-        </w:rPr>
-        <w:t>社区交互</w:t>
-      </w:r>
-      <w:r>
-        <w:rPr>
-          <w:rFonts w:hint="eastAsia"/>
-          <w:sz w:val="28"/>
-          <w:szCs w:val="28"/>
-        </w:rPr>
-        <w:t>，比如</w:t>
-      </w:r>
-      <w:r>
-        <w:rPr>
-          <w:rFonts w:hint="eastAsia"/>
-          <w:sz w:val="28"/>
-          <w:szCs w:val="28"/>
-        </w:rPr>
-        <w:t>在线问答</w:t>
-      </w:r>
-      <w:r>
-        <w:rPr>
-          <w:rFonts w:hint="eastAsia"/>
-          <w:sz w:val="28"/>
-          <w:szCs w:val="28"/>
-        </w:rPr>
-        <w:t>等</w:t>
-      </w:r>
-      <w:r>
-        <w:rPr>
-          <w:rFonts w:hint="eastAsia"/>
-          <w:sz w:val="28"/>
-          <w:szCs w:val="28"/>
-        </w:rPr>
-        <w:t>。</w:t>
-      </w:r>
-    </w:p>
-    <w:p>
-      <w:pPr>
-        <w:rPr>
-          <w:rFonts w:hint="eastAsia"/>
+        <w:rPr>
           <w:sz w:val="24"/>
         </w:rPr>
       </w:pPr>
@@ -224,7 +214,6 @@
     <w:p>
       <w:pPr>
         <w:rPr>
-          <w:rFonts w:hint="eastAsia"/>
           <w:sz w:val="24"/>
         </w:rPr>
       </w:pPr>
